--- a/Results/Results question 1.docx
+++ b/Results/Results question 1.docx
@@ -219,8 +219,13 @@
     </w:p>
     <w:p/>
     <w:p>
-      <w:r>
-        <w:t>The univariate analysis presents summary statistics for the variables which will be used in the analysis.</w:t>
+      <w:bookmarkStart w:id="4" w:name="_GoBack"/>
+      <w:r>
+        <w:t xml:space="preserve">The univariate analysis presents </w:t>
+      </w:r>
+      <w:bookmarkEnd w:id="4"/>
+      <w:r>
+        <w:t>summary statistics for the variables which will be used in the analysis.</w:t>
       </w:r>
     </w:p>
     <w:p/>
@@ -246,7 +251,7 @@
             </w:tcBorders>
           </w:tcPr>
           <w:p>
-            <w:bookmarkStart w:id="4" w:name="_Hlk529264828"/>
+            <w:bookmarkStart w:id="5" w:name="_Hlk529264828"/>
           </w:p>
         </w:tc>
         <w:tc>
@@ -636,7 +641,7 @@
           </w:p>
         </w:tc>
       </w:tr>
-      <w:bookmarkEnd w:id="4"/>
+      <w:bookmarkEnd w:id="5"/>
     </w:tbl>
     <w:p/>
     <w:p>
@@ -671,7 +676,7 @@
             </w:tcBorders>
           </w:tcPr>
           <w:p>
-            <w:bookmarkStart w:id="5" w:name="_Hlk529265182"/>
+            <w:bookmarkStart w:id="6" w:name="_Hlk529265182"/>
           </w:p>
         </w:tc>
         <w:tc>
@@ -684,18 +689,18 @@
                 <w:b/>
               </w:rPr>
             </w:pPr>
-            <w:bookmarkStart w:id="6" w:name="OLE_LINK55"/>
-            <w:bookmarkStart w:id="7" w:name="OLE_LINK56"/>
-            <w:bookmarkStart w:id="8" w:name="OLE_LINK61"/>
+            <w:bookmarkStart w:id="7" w:name="OLE_LINK55"/>
+            <w:bookmarkStart w:id="8" w:name="OLE_LINK56"/>
+            <w:bookmarkStart w:id="9" w:name="OLE_LINK61"/>
             <w:r>
               <w:rPr>
                 <w:b/>
               </w:rPr>
               <w:t>Absolute income growth</w:t>
             </w:r>
-            <w:bookmarkEnd w:id="6"/>
             <w:bookmarkEnd w:id="7"/>
             <w:bookmarkEnd w:id="8"/>
+            <w:bookmarkEnd w:id="9"/>
           </w:p>
         </w:tc>
         <w:tc>
@@ -708,16 +713,16 @@
                 <w:b/>
               </w:rPr>
             </w:pPr>
-            <w:bookmarkStart w:id="9" w:name="OLE_LINK68"/>
-            <w:bookmarkStart w:id="10" w:name="OLE_LINK69"/>
+            <w:bookmarkStart w:id="10" w:name="OLE_LINK68"/>
+            <w:bookmarkStart w:id="11" w:name="OLE_LINK69"/>
             <w:r>
               <w:rPr>
                 <w:b/>
               </w:rPr>
               <w:t>Ratio of income growth</w:t>
             </w:r>
-            <w:bookmarkEnd w:id="9"/>
             <w:bookmarkEnd w:id="10"/>
+            <w:bookmarkEnd w:id="11"/>
           </w:p>
         </w:tc>
         <w:tc>
@@ -730,16 +735,16 @@
                 <w:b/>
               </w:rPr>
             </w:pPr>
-            <w:bookmarkStart w:id="11" w:name="OLE_LINK62"/>
-            <w:bookmarkStart w:id="12" w:name="OLE_LINK63"/>
+            <w:bookmarkStart w:id="12" w:name="OLE_LINK62"/>
+            <w:bookmarkStart w:id="13" w:name="OLE_LINK63"/>
             <w:r>
               <w:rPr>
                 <w:b/>
               </w:rPr>
               <w:t>Funding general public</w:t>
             </w:r>
-            <w:bookmarkEnd w:id="11"/>
             <w:bookmarkEnd w:id="12"/>
+            <w:bookmarkEnd w:id="13"/>
           </w:p>
         </w:tc>
         <w:tc>
@@ -752,16 +757,16 @@
                 <w:b/>
               </w:rPr>
             </w:pPr>
-            <w:bookmarkStart w:id="13" w:name="OLE_LINK76"/>
-            <w:bookmarkStart w:id="14" w:name="OLE_LINK77"/>
+            <w:bookmarkStart w:id="14" w:name="OLE_LINK76"/>
+            <w:bookmarkStart w:id="15" w:name="OLE_LINK77"/>
             <w:r>
               <w:rPr>
                 <w:b/>
               </w:rPr>
               <w:t>Proportion funding general public</w:t>
             </w:r>
-            <w:bookmarkEnd w:id="13"/>
             <w:bookmarkEnd w:id="14"/>
+            <w:bookmarkEnd w:id="15"/>
           </w:p>
         </w:tc>
         <w:tc>
@@ -780,16 +785,16 @@
               </w:rPr>
               <w:t xml:space="preserve">Funding </w:t>
             </w:r>
-            <w:bookmarkStart w:id="15" w:name="OLE_LINK94"/>
-            <w:bookmarkStart w:id="16" w:name="OLE_LINK95"/>
+            <w:bookmarkStart w:id="16" w:name="OLE_LINK94"/>
+            <w:bookmarkStart w:id="17" w:name="OLE_LINK95"/>
             <w:r>
               <w:rPr>
                 <w:b/>
               </w:rPr>
               <w:t>government</w:t>
             </w:r>
-            <w:bookmarkEnd w:id="15"/>
             <w:bookmarkEnd w:id="16"/>
+            <w:bookmarkEnd w:id="17"/>
           </w:p>
         </w:tc>
         <w:tc>
@@ -802,20 +807,20 @@
                 <w:b/>
               </w:rPr>
             </w:pPr>
-            <w:bookmarkStart w:id="17" w:name="OLE_LINK66"/>
-            <w:bookmarkStart w:id="18" w:name="OLE_LINK67"/>
+            <w:bookmarkStart w:id="18" w:name="OLE_LINK66"/>
+            <w:bookmarkStart w:id="19" w:name="OLE_LINK67"/>
             <w:r>
               <w:rPr>
                 <w:b/>
               </w:rPr>
               <w:t>Proportion funding government</w:t>
             </w:r>
-            <w:bookmarkEnd w:id="17"/>
             <w:bookmarkEnd w:id="18"/>
+            <w:bookmarkEnd w:id="19"/>
           </w:p>
         </w:tc>
       </w:tr>
-      <w:bookmarkEnd w:id="5"/>
+      <w:bookmarkEnd w:id="6"/>
       <w:tr>
         <w:tc>
           <w:tcPr>
@@ -1885,10 +1890,10 @@
     </w:p>
     <w:p/>
     <w:p>
-      <w:bookmarkStart w:id="19" w:name="OLE_LINK92"/>
-      <w:bookmarkStart w:id="20" w:name="OLE_LINK93"/>
-      <w:bookmarkStart w:id="21" w:name="OLE_LINK64"/>
-      <w:bookmarkStart w:id="22" w:name="OLE_LINK65"/>
+      <w:bookmarkStart w:id="20" w:name="OLE_LINK92"/>
+      <w:bookmarkStart w:id="21" w:name="OLE_LINK93"/>
+      <w:bookmarkStart w:id="22" w:name="OLE_LINK64"/>
+      <w:bookmarkStart w:id="23" w:name="OLE_LINK65"/>
       <w:r>
         <w:t xml:space="preserve">Correlation between </w:t>
       </w:r>
@@ -1925,14 +1930,14 @@
         <w:t xml:space="preserve"> 0.056</w:t>
       </w:r>
     </w:p>
-    <w:bookmarkEnd w:id="19"/>
     <w:bookmarkEnd w:id="20"/>
+    <w:bookmarkEnd w:id="21"/>
     <w:p>
       <w:r>
         <w:t xml:space="preserve">Correlation between </w:t>
       </w:r>
-      <w:bookmarkStart w:id="23" w:name="OLE_LINK80"/>
-      <w:bookmarkStart w:id="24" w:name="OLE_LINK81"/>
+      <w:bookmarkStart w:id="24" w:name="OLE_LINK80"/>
+      <w:bookmarkStart w:id="25" w:name="OLE_LINK81"/>
       <w:r>
         <w:rPr>
           <w:b/>
@@ -1942,16 +1947,16 @@
       <w:r>
         <w:t xml:space="preserve"> </w:t>
       </w:r>
-      <w:bookmarkEnd w:id="23"/>
       <w:bookmarkEnd w:id="24"/>
+      <w:bookmarkEnd w:id="25"/>
       <w:r>
         <w:t>and</w:t>
       </w:r>
       <w:r>
         <w:t xml:space="preserve"> </w:t>
       </w:r>
-      <w:bookmarkStart w:id="25" w:name="OLE_LINK72"/>
-      <w:bookmarkStart w:id="26" w:name="OLE_LINK73"/>
+      <w:bookmarkStart w:id="26" w:name="OLE_LINK72"/>
+      <w:bookmarkStart w:id="27" w:name="OLE_LINK73"/>
       <w:r>
         <w:rPr>
           <w:b/>
@@ -1961,8 +1966,8 @@
       <w:r>
         <w:t>:</w:t>
       </w:r>
-      <w:bookmarkEnd w:id="25"/>
       <w:bookmarkEnd w:id="26"/>
+      <w:bookmarkEnd w:id="27"/>
       <w:r>
         <w:t xml:space="preserve"> 0.</w:t>
       </w:r>
@@ -2006,58 +2011,58 @@
       <w:r>
         <w:t xml:space="preserve">Correlation between </w:t>
       </w:r>
-      <w:bookmarkStart w:id="27" w:name="OLE_LINK84"/>
-      <w:bookmarkStart w:id="28" w:name="OLE_LINK85"/>
+      <w:bookmarkStart w:id="28" w:name="OLE_LINK84"/>
+      <w:bookmarkStart w:id="29" w:name="OLE_LINK85"/>
       <w:r>
         <w:rPr>
           <w:b/>
         </w:rPr>
         <w:t xml:space="preserve">Proportion funding government </w:t>
       </w:r>
-      <w:bookmarkEnd w:id="27"/>
       <w:bookmarkEnd w:id="28"/>
+      <w:bookmarkEnd w:id="29"/>
       <w:r>
         <w:t>and</w:t>
       </w:r>
       <w:r>
         <w:t xml:space="preserve"> </w:t>
       </w:r>
-      <w:bookmarkStart w:id="29" w:name="OLE_LINK74"/>
-      <w:bookmarkStart w:id="30" w:name="OLE_LINK75"/>
-      <w:bookmarkStart w:id="31" w:name="OLE_LINK70"/>
-      <w:bookmarkStart w:id="32" w:name="OLE_LINK71"/>
+      <w:bookmarkStart w:id="30" w:name="OLE_LINK74"/>
+      <w:bookmarkStart w:id="31" w:name="OLE_LINK75"/>
+      <w:bookmarkStart w:id="32" w:name="OLE_LINK70"/>
+      <w:bookmarkStart w:id="33" w:name="OLE_LINK71"/>
       <w:r>
         <w:rPr>
           <w:b/>
         </w:rPr>
         <w:t xml:space="preserve">Ratio of </w:t>
       </w:r>
-      <w:bookmarkStart w:id="33" w:name="OLE_LINK78"/>
-      <w:bookmarkStart w:id="34" w:name="OLE_LINK79"/>
+      <w:bookmarkStart w:id="34" w:name="OLE_LINK78"/>
+      <w:bookmarkStart w:id="35" w:name="OLE_LINK79"/>
       <w:r>
         <w:rPr>
           <w:b/>
         </w:rPr>
         <w:t xml:space="preserve">income </w:t>
       </w:r>
-      <w:bookmarkEnd w:id="33"/>
       <w:bookmarkEnd w:id="34"/>
+      <w:bookmarkEnd w:id="35"/>
       <w:r>
         <w:rPr>
           <w:b/>
         </w:rPr>
         <w:t>growth</w:t>
       </w:r>
-      <w:bookmarkEnd w:id="29"/>
       <w:bookmarkEnd w:id="30"/>
+      <w:bookmarkEnd w:id="31"/>
       <w:r>
         <w:t>:</w:t>
       </w:r>
       <w:r>
         <w:t xml:space="preserve"> </w:t>
       </w:r>
-      <w:bookmarkEnd w:id="31"/>
       <w:bookmarkEnd w:id="32"/>
+      <w:bookmarkEnd w:id="33"/>
       <w:r>
         <w:t>0.</w:t>
       </w:r>
@@ -2077,8 +2082,8 @@
         <w:t xml:space="preserve">also changes in size when proportional variable are used – though it maintains its direction. These results to not measure how significant these relationships are, this is discussed below in the final modelling section. </w:t>
       </w:r>
     </w:p>
-    <w:bookmarkEnd w:id="21"/>
     <w:bookmarkEnd w:id="22"/>
+    <w:bookmarkEnd w:id="23"/>
     <w:p/>
     <w:p>
       <w:pPr>
@@ -2111,8 +2116,8 @@
             <w:tcW w:w="2091" w:type="dxa"/>
           </w:tcPr>
           <w:p>
-            <w:bookmarkStart w:id="35" w:name="OLE_LINK86"/>
-            <w:bookmarkStart w:id="36" w:name="OLE_LINK87"/>
+            <w:bookmarkStart w:id="36" w:name="OLE_LINK86"/>
+            <w:bookmarkStart w:id="37" w:name="OLE_LINK87"/>
             <w:r>
               <w:rPr>
                 <w:b/>
@@ -2235,13 +2240,13 @@
             <w:tcW w:w="2091" w:type="dxa"/>
           </w:tcPr>
           <w:p>
-            <w:bookmarkStart w:id="37" w:name="OLE_LINK90"/>
-            <w:bookmarkStart w:id="38" w:name="OLE_LINK91"/>
+            <w:bookmarkStart w:id="38" w:name="OLE_LINK90"/>
+            <w:bookmarkStart w:id="39" w:name="OLE_LINK91"/>
             <w:r>
               <w:t>Proportion funding government</w:t>
             </w:r>
-            <w:bookmarkEnd w:id="37"/>
             <w:bookmarkEnd w:id="38"/>
+            <w:bookmarkEnd w:id="39"/>
           </w:p>
         </w:tc>
         <w:tc>
@@ -2353,8 +2358,8 @@
         <w:t xml:space="preserve"> </w:t>
       </w:r>
     </w:p>
-    <w:bookmarkEnd w:id="35"/>
     <w:bookmarkEnd w:id="36"/>
+    <w:bookmarkEnd w:id="37"/>
     <w:p/>
     <w:p>
       <w:r>
@@ -2609,10 +2614,7 @@
         <w:t xml:space="preserve"> </w:t>
       </w:r>
     </w:p>
-    <w:p>
-      <w:bookmarkStart w:id="39" w:name="_GoBack"/>
-      <w:bookmarkEnd w:id="39"/>
-    </w:p>
+    <w:p/>
     <w:p>
       <w:r>
         <w:t xml:space="preserve">The second model is a logit predicting survival. In this model general public funding remains insignificant but government funding has a sizable and significant negative effect. The implications of this result is that charities who revive proportionally more of their funding from the government in 2011-2012 are less likely to survive to 2018. This may reflect the volatility of receiving high proportions of funding from government programs which tend to be for a set period, or can be terminated as the party in power changes. </w:t>

--- a/Results/Results question 1.docx
+++ b/Results/Results question 1.docx
@@ -219,20 +219,15 @@
     </w:p>
     <w:p/>
     <w:p>
-      <w:bookmarkStart w:id="4" w:name="_GoBack"/>
-      <w:r>
-        <w:t xml:space="preserve">The univariate analysis presents </w:t>
-      </w:r>
-      <w:bookmarkEnd w:id="4"/>
-      <w:r>
-        <w:t>summary statistics for the variables which will be used in the analysis.</w:t>
+      <w:r>
+        <w:t>The univariate analysis presents summary statistics for the variables which will be used in the analysis.</w:t>
       </w:r>
     </w:p>
     <w:p/>
     <w:tbl>
       <w:tblPr>
         <w:tblStyle w:val="TableGrid"/>
-        <w:tblW w:w="3495" w:type="dxa"/>
+        <w:tblW w:w="5825" w:type="dxa"/>
         <w:tblLayout w:type="fixed"/>
         <w:tblLook w:val="04A0" w:firstRow="1" w:lastRow="0" w:firstColumn="1" w:lastColumn="0" w:noHBand="0" w:noVBand="1"/>
       </w:tblPr>
@@ -240,6 +235,8 @@
         <w:gridCol w:w="1165"/>
         <w:gridCol w:w="1165"/>
         <w:gridCol w:w="1165"/>
+        <w:gridCol w:w="1165"/>
+        <w:gridCol w:w="1165"/>
       </w:tblGrid>
       <w:tr>
         <w:tc>
@@ -251,7 +248,7 @@
             </w:tcBorders>
           </w:tcPr>
           <w:p>
-            <w:bookmarkStart w:id="5" w:name="_Hlk529264828"/>
+            <w:bookmarkStart w:id="4" w:name="_Hlk529264828"/>
           </w:p>
         </w:tc>
         <w:tc>
@@ -288,6 +285,52 @@
               </w:rPr>
               <w:t>Income 2018</w:t>
             </w:r>
+          </w:p>
+        </w:tc>
+        <w:tc>
+          <w:tcPr>
+            <w:tcW w:w="1165" w:type="dxa"/>
+          </w:tcPr>
+          <w:p>
+            <w:pPr>
+              <w:rPr>
+                <w:b/>
+              </w:rPr>
+            </w:pPr>
+            <w:bookmarkStart w:id="5" w:name="OLE_LINK55"/>
+            <w:bookmarkStart w:id="6" w:name="OLE_LINK56"/>
+            <w:bookmarkStart w:id="7" w:name="OLE_LINK61"/>
+            <w:r>
+              <w:rPr>
+                <w:b/>
+              </w:rPr>
+              <w:t>Absolute income growth</w:t>
+            </w:r>
+            <w:bookmarkEnd w:id="5"/>
+            <w:bookmarkEnd w:id="6"/>
+            <w:bookmarkEnd w:id="7"/>
+          </w:p>
+        </w:tc>
+        <w:tc>
+          <w:tcPr>
+            <w:tcW w:w="1165" w:type="dxa"/>
+          </w:tcPr>
+          <w:p>
+            <w:pPr>
+              <w:rPr>
+                <w:b/>
+              </w:rPr>
+            </w:pPr>
+            <w:bookmarkStart w:id="8" w:name="OLE_LINK68"/>
+            <w:bookmarkStart w:id="9" w:name="OLE_LINK69"/>
+            <w:r>
+              <w:rPr>
+                <w:b/>
+              </w:rPr>
+              <w:t>Ratio of income growth</w:t>
+            </w:r>
+            <w:bookmarkEnd w:id="8"/>
+            <w:bookmarkEnd w:id="9"/>
           </w:p>
         </w:tc>
       </w:tr>
@@ -348,6 +391,44 @@
             </w:r>
           </w:p>
         </w:tc>
+        <w:tc>
+          <w:tcPr>
+            <w:tcW w:w="1165" w:type="dxa"/>
+          </w:tcPr>
+          <w:p>
+            <w:pPr>
+              <w:jc w:val="center"/>
+              <w:rPr>
+                <w:sz w:val="18"/>
+              </w:rPr>
+            </w:pPr>
+            <w:r>
+              <w:rPr>
+                <w:sz w:val="18"/>
+              </w:rPr>
+              <w:t>8578</w:t>
+            </w:r>
+          </w:p>
+        </w:tc>
+        <w:tc>
+          <w:tcPr>
+            <w:tcW w:w="1165" w:type="dxa"/>
+          </w:tcPr>
+          <w:p>
+            <w:pPr>
+              <w:jc w:val="center"/>
+              <w:rPr>
+                <w:sz w:val="18"/>
+              </w:rPr>
+            </w:pPr>
+            <w:r>
+              <w:rPr>
+                <w:sz w:val="18"/>
+              </w:rPr>
+              <w:t>10097</w:t>
+            </w:r>
+          </w:p>
+        </w:tc>
       </w:tr>
       <w:tr>
         <w:tc>
@@ -406,6 +487,44 @@
             </w:r>
           </w:p>
         </w:tc>
+        <w:tc>
+          <w:tcPr>
+            <w:tcW w:w="1165" w:type="dxa"/>
+          </w:tcPr>
+          <w:p>
+            <w:pPr>
+              <w:jc w:val="center"/>
+              <w:rPr>
+                <w:sz w:val="18"/>
+              </w:rPr>
+            </w:pPr>
+            <w:r>
+              <w:rPr>
+                <w:sz w:val="18"/>
+              </w:rPr>
+              <w:t>127746</w:t>
+            </w:r>
+          </w:p>
+        </w:tc>
+        <w:tc>
+          <w:tcPr>
+            <w:tcW w:w="1165" w:type="dxa"/>
+          </w:tcPr>
+          <w:p>
+            <w:pPr>
+              <w:jc w:val="center"/>
+              <w:rPr>
+                <w:sz w:val="18"/>
+              </w:rPr>
+            </w:pPr>
+            <w:r>
+              <w:rPr>
+                <w:sz w:val="18"/>
+              </w:rPr>
+              <w:t>1.074</w:t>
+            </w:r>
+          </w:p>
+        </w:tc>
       </w:tr>
       <w:tr>
         <w:tc>
@@ -466,6 +585,44 @@
             </w:r>
           </w:p>
         </w:tc>
+        <w:tc>
+          <w:tcPr>
+            <w:tcW w:w="1165" w:type="dxa"/>
+          </w:tcPr>
+          <w:p>
+            <w:pPr>
+              <w:jc w:val="center"/>
+              <w:rPr>
+                <w:sz w:val="18"/>
+              </w:rPr>
+            </w:pPr>
+            <w:r>
+              <w:rPr>
+                <w:sz w:val="18"/>
+              </w:rPr>
+              <w:t>431806</w:t>
+            </w:r>
+          </w:p>
+        </w:tc>
+        <w:tc>
+          <w:tcPr>
+            <w:tcW w:w="1165" w:type="dxa"/>
+          </w:tcPr>
+          <w:p>
+            <w:pPr>
+              <w:jc w:val="center"/>
+              <w:rPr>
+                <w:sz w:val="18"/>
+              </w:rPr>
+            </w:pPr>
+            <w:r>
+              <w:rPr>
+                <w:sz w:val="18"/>
+              </w:rPr>
+              <w:t>0.477</w:t>
+            </w:r>
+          </w:p>
+        </w:tc>
       </w:tr>
       <w:tr>
         <w:tc>
@@ -524,6 +681,44 @@
             </w:r>
           </w:p>
         </w:tc>
+        <w:tc>
+          <w:tcPr>
+            <w:tcW w:w="1165" w:type="dxa"/>
+          </w:tcPr>
+          <w:p>
+            <w:pPr>
+              <w:jc w:val="center"/>
+              <w:rPr>
+                <w:sz w:val="18"/>
+              </w:rPr>
+            </w:pPr>
+            <w:r>
+              <w:rPr>
+                <w:sz w:val="18"/>
+              </w:rPr>
+              <w:t>27081</w:t>
+            </w:r>
+          </w:p>
+        </w:tc>
+        <w:tc>
+          <w:tcPr>
+            <w:tcW w:w="1165" w:type="dxa"/>
+          </w:tcPr>
+          <w:p>
+            <w:pPr>
+              <w:jc w:val="center"/>
+              <w:rPr>
+                <w:sz w:val="18"/>
+              </w:rPr>
+            </w:pPr>
+            <w:r>
+              <w:rPr>
+                <w:sz w:val="18"/>
+              </w:rPr>
+              <w:t>1.101</w:t>
+            </w:r>
+          </w:p>
+        </w:tc>
       </w:tr>
       <w:tr>
         <w:tc>
@@ -582,6 +777,44 @@
             </w:r>
           </w:p>
         </w:tc>
+        <w:tc>
+          <w:tcPr>
+            <w:tcW w:w="1165" w:type="dxa"/>
+          </w:tcPr>
+          <w:p>
+            <w:pPr>
+              <w:jc w:val="center"/>
+              <w:rPr>
+                <w:sz w:val="18"/>
+              </w:rPr>
+            </w:pPr>
+            <w:r>
+              <w:rPr>
+                <w:sz w:val="18"/>
+              </w:rPr>
+              <w:t>-1015171</w:t>
+            </w:r>
+          </w:p>
+        </w:tc>
+        <w:tc>
+          <w:tcPr>
+            <w:tcW w:w="1165" w:type="dxa"/>
+          </w:tcPr>
+          <w:p>
+            <w:pPr>
+              <w:jc w:val="center"/>
+              <w:rPr>
+                <w:sz w:val="18"/>
+              </w:rPr>
+            </w:pPr>
+            <w:r>
+              <w:rPr>
+                <w:sz w:val="18"/>
+              </w:rPr>
+              <w:t>0</w:t>
+            </w:r>
+          </w:p>
+        </w:tc>
       </w:tr>
       <w:tr>
         <w:tc>
@@ -640,20 +873,58 @@
             </w:r>
           </w:p>
         </w:tc>
+        <w:tc>
+          <w:tcPr>
+            <w:tcW w:w="1165" w:type="dxa"/>
+          </w:tcPr>
+          <w:p>
+            <w:pPr>
+              <w:jc w:val="center"/>
+              <w:rPr>
+                <w:sz w:val="18"/>
+              </w:rPr>
+            </w:pPr>
+            <w:r>
+              <w:rPr>
+                <w:sz w:val="18"/>
+              </w:rPr>
+              <w:t>1529054</w:t>
+            </w:r>
+          </w:p>
+        </w:tc>
+        <w:tc>
+          <w:tcPr>
+            <w:tcW w:w="1165" w:type="dxa"/>
+          </w:tcPr>
+          <w:p>
+            <w:pPr>
+              <w:jc w:val="center"/>
+              <w:rPr>
+                <w:sz w:val="18"/>
+              </w:rPr>
+            </w:pPr>
+            <w:r>
+              <w:rPr>
+                <w:sz w:val="18"/>
+              </w:rPr>
+              <w:t>2.315</w:t>
+            </w:r>
+          </w:p>
+        </w:tc>
       </w:tr>
-      <w:bookmarkEnd w:id="5"/>
+      <w:bookmarkEnd w:id="4"/>
     </w:tbl>
     <w:p/>
     <w:p>
       <w:r>
-        <w:t>The income variables are used to the income growth variables below but are not used directly – they are highly skewed (their mean and median are very dissimilar and they have very high maximums compared to their means) and would need to be transformed for analysis.</w:t>
+        <w:t>The income variable used in the analysis below is ‘ratio of income growth’ but the other income variables are shown for context. The ratio variable descriptives show that on average charities grew a small amount between 2011-2012 and 2018. With outliers dropped the maximum growth was only 2.3 times.</w:t>
       </w:r>
     </w:p>
     <w:p/>
     <w:tbl>
       <w:tblPr>
         <w:tblStyle w:val="TableGrid"/>
-        <w:tblW w:w="10490" w:type="dxa"/>
+        <w:tblW w:w="7382" w:type="dxa"/>
         <w:tblLayout w:type="fixed"/>
         <w:tblLook w:val="04A0" w:firstRow="1" w:lastRow="0" w:firstColumn="1" w:lastColumn="0" w:noHBand="0" w:noVBand="1"/>
       </w:tblPr>
@@ -662,8 +933,6 @@
         <w:gridCol w:w="1554"/>
         <w:gridCol w:w="1554"/>
         <w:gridCol w:w="1554"/>
-        <w:gridCol w:w="1554"/>
-        <w:gridCol w:w="1554"/>
         <w:gridCol w:w="1555"/>
       </w:tblGrid>
       <w:tr>
@@ -676,7 +945,7 @@
             </w:tcBorders>
           </w:tcPr>
           <w:p>
-            <w:bookmarkStart w:id="6" w:name="_Hlk529265182"/>
+            <w:bookmarkStart w:id="10" w:name="_Hlk529265182"/>
           </w:p>
         </w:tc>
         <w:tc>
@@ -689,18 +958,16 @@
                 <w:b/>
               </w:rPr>
             </w:pPr>
-            <w:bookmarkStart w:id="7" w:name="OLE_LINK55"/>
-            <w:bookmarkStart w:id="8" w:name="OLE_LINK56"/>
-            <w:bookmarkStart w:id="9" w:name="OLE_LINK61"/>
-            <w:r>
-              <w:rPr>
-                <w:b/>
-              </w:rPr>
-              <w:t>Absolute income growth</w:t>
-            </w:r>
-            <w:bookmarkEnd w:id="7"/>
-            <w:bookmarkEnd w:id="8"/>
-            <w:bookmarkEnd w:id="9"/>
+            <w:bookmarkStart w:id="11" w:name="OLE_LINK62"/>
+            <w:bookmarkStart w:id="12" w:name="OLE_LINK63"/>
+            <w:r>
+              <w:rPr>
+                <w:b/>
+              </w:rPr>
+              <w:t>Funding general public</w:t>
+            </w:r>
+            <w:bookmarkEnd w:id="11"/>
+            <w:bookmarkEnd w:id="12"/>
           </w:p>
         </w:tc>
         <w:tc>
@@ -713,16 +980,16 @@
                 <w:b/>
               </w:rPr>
             </w:pPr>
-            <w:bookmarkStart w:id="10" w:name="OLE_LINK68"/>
-            <w:bookmarkStart w:id="11" w:name="OLE_LINK69"/>
-            <w:r>
-              <w:rPr>
-                <w:b/>
-              </w:rPr>
-              <w:t>Ratio of income growth</w:t>
-            </w:r>
-            <w:bookmarkEnd w:id="10"/>
-            <w:bookmarkEnd w:id="11"/>
+            <w:bookmarkStart w:id="13" w:name="OLE_LINK76"/>
+            <w:bookmarkStart w:id="14" w:name="OLE_LINK77"/>
+            <w:r>
+              <w:rPr>
+                <w:b/>
+              </w:rPr>
+              <w:t>Proportion funding general public</w:t>
+            </w:r>
+            <w:bookmarkEnd w:id="13"/>
+            <w:bookmarkEnd w:id="14"/>
           </w:p>
         </w:tc>
         <w:tc>
@@ -735,92 +1002,48 @@
                 <w:b/>
               </w:rPr>
             </w:pPr>
-            <w:bookmarkStart w:id="12" w:name="OLE_LINK62"/>
-            <w:bookmarkStart w:id="13" w:name="OLE_LINK63"/>
-            <w:r>
-              <w:rPr>
-                <w:b/>
-              </w:rPr>
-              <w:t>Funding general public</w:t>
-            </w:r>
-            <w:bookmarkEnd w:id="12"/>
-            <w:bookmarkEnd w:id="13"/>
-          </w:p>
-        </w:tc>
-        <w:tc>
-          <w:tcPr>
-            <w:tcW w:w="1554" w:type="dxa"/>
-          </w:tcPr>
-          <w:p>
-            <w:pPr>
-              <w:rPr>
-                <w:b/>
-              </w:rPr>
-            </w:pPr>
-            <w:bookmarkStart w:id="14" w:name="OLE_LINK76"/>
-            <w:bookmarkStart w:id="15" w:name="OLE_LINK77"/>
-            <w:r>
-              <w:rPr>
-                <w:b/>
-              </w:rPr>
-              <w:t>Proportion funding general public</w:t>
-            </w:r>
-            <w:bookmarkEnd w:id="14"/>
+            <w:r>
+              <w:rPr>
+                <w:b/>
+              </w:rPr>
+              <w:t xml:space="preserve">Funding </w:t>
+            </w:r>
+            <w:bookmarkStart w:id="15" w:name="OLE_LINK94"/>
+            <w:bookmarkStart w:id="16" w:name="OLE_LINK95"/>
+            <w:r>
+              <w:rPr>
+                <w:b/>
+              </w:rPr>
+              <w:t>government</w:t>
+            </w:r>
             <w:bookmarkEnd w:id="15"/>
-          </w:p>
-        </w:tc>
-        <w:tc>
-          <w:tcPr>
-            <w:tcW w:w="1554" w:type="dxa"/>
-          </w:tcPr>
-          <w:p>
-            <w:pPr>
-              <w:rPr>
-                <w:b/>
-              </w:rPr>
-            </w:pPr>
-            <w:r>
-              <w:rPr>
-                <w:b/>
-              </w:rPr>
-              <w:t xml:space="preserve">Funding </w:t>
-            </w:r>
-            <w:bookmarkStart w:id="16" w:name="OLE_LINK94"/>
-            <w:bookmarkStart w:id="17" w:name="OLE_LINK95"/>
-            <w:r>
-              <w:rPr>
-                <w:b/>
-              </w:rPr>
-              <w:t>government</w:t>
-            </w:r>
             <w:bookmarkEnd w:id="16"/>
+          </w:p>
+        </w:tc>
+        <w:tc>
+          <w:tcPr>
+            <w:tcW w:w="1555" w:type="dxa"/>
+          </w:tcPr>
+          <w:p>
+            <w:pPr>
+              <w:rPr>
+                <w:b/>
+              </w:rPr>
+            </w:pPr>
+            <w:bookmarkStart w:id="17" w:name="OLE_LINK66"/>
+            <w:bookmarkStart w:id="18" w:name="OLE_LINK67"/>
+            <w:r>
+              <w:rPr>
+                <w:b/>
+              </w:rPr>
+              <w:t>Proportion funding government</w:t>
+            </w:r>
             <w:bookmarkEnd w:id="17"/>
-          </w:p>
-        </w:tc>
-        <w:tc>
-          <w:tcPr>
-            <w:tcW w:w="1555" w:type="dxa"/>
-          </w:tcPr>
-          <w:p>
-            <w:pPr>
-              <w:rPr>
-                <w:b/>
-              </w:rPr>
-            </w:pPr>
-            <w:bookmarkStart w:id="18" w:name="OLE_LINK66"/>
-            <w:bookmarkStart w:id="19" w:name="OLE_LINK67"/>
-            <w:r>
-              <w:rPr>
-                <w:b/>
-              </w:rPr>
-              <w:t>Proportion funding government</w:t>
-            </w:r>
             <w:bookmarkEnd w:id="18"/>
-            <w:bookmarkEnd w:id="19"/>
           </w:p>
         </w:tc>
       </w:tr>
-      <w:bookmarkEnd w:id="6"/>
+      <w:bookmarkEnd w:id="10"/>
       <w:tr>
         <w:tc>
           <w:tcPr>
@@ -837,44 +1060,6 @@
                 <w:b/>
               </w:rPr>
               <w:t>Count</w:t>
-            </w:r>
-          </w:p>
-        </w:tc>
-        <w:tc>
-          <w:tcPr>
-            <w:tcW w:w="1554" w:type="dxa"/>
-          </w:tcPr>
-          <w:p>
-            <w:pPr>
-              <w:jc w:val="center"/>
-              <w:rPr>
-                <w:sz w:val="18"/>
-              </w:rPr>
-            </w:pPr>
-            <w:r>
-              <w:rPr>
-                <w:sz w:val="18"/>
-              </w:rPr>
-              <w:t>8578</w:t>
-            </w:r>
-          </w:p>
-        </w:tc>
-        <w:tc>
-          <w:tcPr>
-            <w:tcW w:w="1554" w:type="dxa"/>
-          </w:tcPr>
-          <w:p>
-            <w:pPr>
-              <w:jc w:val="center"/>
-              <w:rPr>
-                <w:sz w:val="18"/>
-              </w:rPr>
-            </w:pPr>
-            <w:r>
-              <w:rPr>
-                <w:sz w:val="18"/>
-              </w:rPr>
-              <w:t>10097</w:t>
             </w:r>
           </w:p>
         </w:tc>
@@ -989,44 +1174,6 @@
               <w:rPr>
                 <w:sz w:val="18"/>
               </w:rPr>
-              <w:t>127746</w:t>
-            </w:r>
-          </w:p>
-        </w:tc>
-        <w:tc>
-          <w:tcPr>
-            <w:tcW w:w="1554" w:type="dxa"/>
-          </w:tcPr>
-          <w:p>
-            <w:pPr>
-              <w:jc w:val="center"/>
-              <w:rPr>
-                <w:sz w:val="18"/>
-              </w:rPr>
-            </w:pPr>
-            <w:r>
-              <w:rPr>
-                <w:sz w:val="18"/>
-              </w:rPr>
-              <w:t>1.074</w:t>
-            </w:r>
-          </w:p>
-        </w:tc>
-        <w:tc>
-          <w:tcPr>
-            <w:tcW w:w="1554" w:type="dxa"/>
-          </w:tcPr>
-          <w:p>
-            <w:pPr>
-              <w:jc w:val="center"/>
-              <w:rPr>
-                <w:sz w:val="18"/>
-              </w:rPr>
-            </w:pPr>
-            <w:r>
-              <w:rPr>
-                <w:sz w:val="18"/>
-              </w:rPr>
               <w:t>11294</w:t>
             </w:r>
           </w:p>
@@ -1125,44 +1272,6 @@
               <w:rPr>
                 <w:sz w:val="18"/>
               </w:rPr>
-              <w:t>431806</w:t>
-            </w:r>
-          </w:p>
-        </w:tc>
-        <w:tc>
-          <w:tcPr>
-            <w:tcW w:w="1554" w:type="dxa"/>
-          </w:tcPr>
-          <w:p>
-            <w:pPr>
-              <w:jc w:val="center"/>
-              <w:rPr>
-                <w:sz w:val="18"/>
-              </w:rPr>
-            </w:pPr>
-            <w:r>
-              <w:rPr>
-                <w:sz w:val="18"/>
-              </w:rPr>
-              <w:t>0.477</w:t>
-            </w:r>
-          </w:p>
-        </w:tc>
-        <w:tc>
-          <w:tcPr>
-            <w:tcW w:w="1554" w:type="dxa"/>
-          </w:tcPr>
-          <w:p>
-            <w:pPr>
-              <w:jc w:val="center"/>
-              <w:rPr>
-                <w:sz w:val="18"/>
-              </w:rPr>
-            </w:pPr>
-            <w:r>
-              <w:rPr>
-                <w:sz w:val="18"/>
-              </w:rPr>
               <w:t>24290</w:t>
             </w:r>
           </w:p>
@@ -1259,44 +1368,6 @@
               <w:rPr>
                 <w:sz w:val="18"/>
               </w:rPr>
-              <w:t>27081</w:t>
-            </w:r>
-          </w:p>
-        </w:tc>
-        <w:tc>
-          <w:tcPr>
-            <w:tcW w:w="1554" w:type="dxa"/>
-          </w:tcPr>
-          <w:p>
-            <w:pPr>
-              <w:jc w:val="center"/>
-              <w:rPr>
-                <w:sz w:val="18"/>
-              </w:rPr>
-            </w:pPr>
-            <w:r>
-              <w:rPr>
-                <w:sz w:val="18"/>
-              </w:rPr>
-              <w:t>1.101</w:t>
-            </w:r>
-          </w:p>
-        </w:tc>
-        <w:tc>
-          <w:tcPr>
-            <w:tcW w:w="1554" w:type="dxa"/>
-          </w:tcPr>
-          <w:p>
-            <w:pPr>
-              <w:jc w:val="center"/>
-              <w:rPr>
-                <w:sz w:val="18"/>
-              </w:rPr>
-            </w:pPr>
-            <w:r>
-              <w:rPr>
-                <w:sz w:val="18"/>
-              </w:rPr>
               <w:t>0</w:t>
             </w:r>
           </w:p>
@@ -1393,44 +1464,6 @@
               <w:rPr>
                 <w:sz w:val="18"/>
               </w:rPr>
-              <w:t>-1015171</w:t>
-            </w:r>
-          </w:p>
-        </w:tc>
-        <w:tc>
-          <w:tcPr>
-            <w:tcW w:w="1554" w:type="dxa"/>
-          </w:tcPr>
-          <w:p>
-            <w:pPr>
-              <w:jc w:val="center"/>
-              <w:rPr>
-                <w:sz w:val="18"/>
-              </w:rPr>
-            </w:pPr>
-            <w:r>
-              <w:rPr>
-                <w:sz w:val="18"/>
-              </w:rPr>
-              <w:t>0</w:t>
-            </w:r>
-          </w:p>
-        </w:tc>
-        <w:tc>
-          <w:tcPr>
-            <w:tcW w:w="1554" w:type="dxa"/>
-          </w:tcPr>
-          <w:p>
-            <w:pPr>
-              <w:jc w:val="center"/>
-              <w:rPr>
-                <w:sz w:val="18"/>
-              </w:rPr>
-            </w:pPr>
-            <w:r>
-              <w:rPr>
-                <w:sz w:val="18"/>
-              </w:rPr>
               <w:t>-16896</w:t>
             </w:r>
           </w:p>
@@ -1509,44 +1542,6 @@
                 <w:b/>
               </w:rPr>
               <w:t>Max</w:t>
-            </w:r>
-          </w:p>
-        </w:tc>
-        <w:tc>
-          <w:tcPr>
-            <w:tcW w:w="1554" w:type="dxa"/>
-          </w:tcPr>
-          <w:p>
-            <w:pPr>
-              <w:jc w:val="center"/>
-              <w:rPr>
-                <w:sz w:val="18"/>
-              </w:rPr>
-            </w:pPr>
-            <w:r>
-              <w:rPr>
-                <w:sz w:val="18"/>
-              </w:rPr>
-              <w:t>1529054</w:t>
-            </w:r>
-          </w:p>
-        </w:tc>
-        <w:tc>
-          <w:tcPr>
-            <w:tcW w:w="1554" w:type="dxa"/>
-          </w:tcPr>
-          <w:p>
-            <w:pPr>
-              <w:jc w:val="center"/>
-              <w:rPr>
-                <w:sz w:val="18"/>
-              </w:rPr>
-            </w:pPr>
-            <w:r>
-              <w:rPr>
-                <w:sz w:val="18"/>
-              </w:rPr>
-              <w:t>2.315</w:t>
             </w:r>
           </w:p>
         </w:tc>
@@ -1633,7 +1628,10 @@
         <w:t>N.B. The government funding variables have not been treated for outliers as it is small and highly skewed</w:t>
       </w:r>
     </w:p>
-    <w:p/>
+    <w:p>
+      <w:bookmarkStart w:id="19" w:name="_GoBack"/>
+      <w:bookmarkEnd w:id="19"/>
+    </w:p>
     <w:p>
       <w:r>
         <w:t>Absolute income growth is also skewed with a very high maximum, but ratio of income growth is more suitable for analysis. This variable controls for the income charities started with; it is the income measured in 2018 divided by the income measured in 2011-2012. This variable also has the advantage of resulting in more interpretable regression output as it is more sensibly scaled than the other income measures.</w:t>
